--- a/Information sur le application Web.docx
+++ b/Information sur le application Web.docx
@@ -50,6 +50,11 @@
     <w:p>
       <w:pPr>
         <w:rPr>
+          <w:rFonts w:ascii="Arial" w:hAnsi="Arial" w:cs="Arial"/>
+          <w:color w:val="959595"/>
+          <w:sz w:val="27"/>
+          <w:szCs w:val="27"/>
+          <w:shd w:val="clear" w:color="auto" w:fill="F5F6F8"/>
           <w:lang w:bidi="ar-DZ"/>
         </w:rPr>
       </w:pPr>
@@ -119,19 +124,667 @@
         </w:rPr>
         <w:t xml:space="preserve"> service </w:t>
       </w:r>
+      <w:r>
+        <w:rPr>
+          <w:rFonts w:ascii="Arial" w:hAnsi="Arial" w:cs="Arial"/>
+          <w:color w:val="959595"/>
+          <w:sz w:val="27"/>
+          <w:szCs w:val="27"/>
+          <w:shd w:val="clear" w:color="auto" w:fill="F5F6F8"/>
+          <w:lang w:bidi="ar-DZ"/>
+        </w:rPr>
+        <w:t xml:space="preserve"> l’internet</w:t>
+      </w:r>
+    </w:p>
+    <w:p>
+      <w:pPr>
+        <w:rPr>
+          <w:rFonts w:ascii="Arial" w:hAnsi="Arial" w:cs="Arial"/>
+          <w:color w:val="959595"/>
+          <w:sz w:val="27"/>
+          <w:szCs w:val="27"/>
+          <w:shd w:val="clear" w:color="auto" w:fill="F5F6F8"/>
+          <w:lang w:bidi="ar-DZ"/>
+        </w:rPr>
+      </w:pPr>
+    </w:p>
+    <w:p>
+      <w:pPr>
+        <w:rPr>
+          <w:rFonts w:ascii="Arial" w:hAnsi="Arial" w:cs="Arial"/>
+          <w:color w:val="959595"/>
+          <w:sz w:val="27"/>
+          <w:szCs w:val="27"/>
+          <w:shd w:val="clear" w:color="auto" w:fill="F5F6F8"/>
+          <w:lang w:bidi="ar-DZ"/>
+        </w:rPr>
+      </w:pPr>
+    </w:p>
+    <w:p>
+      <w:pPr>
+        <w:rPr>
+          <w:rStyle w:val="Strong"/>
+          <w:rFonts w:ascii="Arial" w:hAnsi="Arial" w:cs="Arial"/>
+          <w:color w:val="5C6370"/>
+          <w:sz w:val="27"/>
+          <w:szCs w:val="27"/>
+          <w:shd w:val="clear" w:color="auto" w:fill="FFFFFF"/>
+        </w:rPr>
+      </w:pPr>
+      <w:r>
+        <w:rPr>
+          <w:rStyle w:val="Strong"/>
+          <w:rFonts w:ascii="Arial" w:hAnsi="Arial" w:cs="Arial"/>
+          <w:color w:val="5C6370"/>
+          <w:sz w:val="27"/>
+          <w:szCs w:val="27"/>
+          <w:shd w:val="clear" w:color="auto" w:fill="FFFFFF"/>
+        </w:rPr>
+        <w:t>4 caractéristiques d’une application web :</w:t>
+      </w:r>
+    </w:p>
+    <w:p>
+      <w:pPr>
+        <w:rPr>
+          <w:rFonts w:ascii="Arial" w:hAnsi="Arial" w:cs="Arial"/>
+          <w:color w:val="404040"/>
+          <w:sz w:val="27"/>
+          <w:szCs w:val="27"/>
+          <w:u w:val="single"/>
+          <w:shd w:val="clear" w:color="auto" w:fill="FFFFFF"/>
+        </w:rPr>
+      </w:pPr>
+      <w:r>
+        <w:rPr>
+          <w:rFonts w:ascii="Arial" w:hAnsi="Arial" w:cs="Arial"/>
+          <w:color w:val="404040"/>
+          <w:sz w:val="27"/>
+          <w:szCs w:val="27"/>
+          <w:u w:val="single"/>
+          <w:shd w:val="clear" w:color="auto" w:fill="FFFFFF"/>
+        </w:rPr>
+        <w:t>Elles nécessitent un développement unique pour tout appareil.</w:t>
+      </w:r>
+    </w:p>
+    <w:p>
+      <w:pPr>
+        <w:rPr>
+          <w:rFonts w:ascii="Arial" w:hAnsi="Arial" w:cs="Arial"/>
+          <w:color w:val="404040"/>
+          <w:sz w:val="27"/>
+          <w:szCs w:val="27"/>
+          <w:u w:val="single"/>
+          <w:shd w:val="clear" w:color="auto" w:fill="FFFFFF"/>
+        </w:rPr>
+      </w:pPr>
+      <w:r>
+        <w:rPr>
+          <w:rFonts w:ascii="Arial" w:hAnsi="Arial" w:cs="Arial"/>
+          <w:color w:val="404040"/>
+          <w:sz w:val="27"/>
+          <w:szCs w:val="27"/>
+          <w:u w:val="single"/>
+          <w:shd w:val="clear" w:color="auto" w:fill="FFFFFF"/>
+        </w:rPr>
+        <w:t>Il n’est pas nécessaire de les télécharger.</w:t>
+      </w:r>
+    </w:p>
+    <w:p>
+      <w:pPr>
+        <w:rPr>
+          <w:rFonts w:ascii="Arial" w:hAnsi="Arial" w:cs="Arial"/>
+          <w:color w:val="404040"/>
+          <w:sz w:val="27"/>
+          <w:szCs w:val="27"/>
+          <w:u w:val="single"/>
+          <w:shd w:val="clear" w:color="auto" w:fill="FFFFFF"/>
+        </w:rPr>
+      </w:pPr>
+      <w:r>
+        <w:rPr>
+          <w:rFonts w:ascii="Arial" w:hAnsi="Arial" w:cs="Arial"/>
+          <w:color w:val="404040"/>
+          <w:sz w:val="27"/>
+          <w:szCs w:val="27"/>
+          <w:u w:val="single"/>
+          <w:shd w:val="clear" w:color="auto" w:fill="FFFFFF"/>
+        </w:rPr>
+        <w:t>Elles sont accessibles à partir de n’importe quel navigateur.</w:t>
+      </w:r>
+    </w:p>
+    <w:p>
+      <w:pPr>
+        <w:rPr>
+          <w:rFonts w:ascii="Arial" w:hAnsi="Arial" w:cs="Arial"/>
+          <w:color w:val="404040"/>
+          <w:sz w:val="27"/>
+          <w:szCs w:val="27"/>
+          <w:u w:val="single"/>
+          <w:shd w:val="clear" w:color="auto" w:fill="FFFFFF"/>
+        </w:rPr>
+      </w:pPr>
+      <w:r>
+        <w:rPr>
+          <w:rFonts w:ascii="Arial" w:hAnsi="Arial" w:cs="Arial"/>
+          <w:color w:val="404040"/>
+          <w:sz w:val="27"/>
+          <w:szCs w:val="27"/>
+          <w:u w:val="single"/>
+          <w:shd w:val="clear" w:color="auto" w:fill="FFFFFF"/>
+        </w:rPr>
+        <w:t>Elles apparaissent comme résultat dans les moteurs de recherche traditionnels</w:t>
+      </w:r>
+    </w:p>
+    <w:p>
+      <w:pPr>
+        <w:rPr>
+          <w:rStyle w:val="Strong"/>
+          <w:rFonts w:ascii="Arial" w:hAnsi="Arial" w:cs="Arial"/>
+          <w:color w:val="5C6370"/>
+          <w:sz w:val="27"/>
+          <w:szCs w:val="27"/>
+          <w:shd w:val="clear" w:color="auto" w:fill="FFFFFF"/>
+        </w:rPr>
+      </w:pPr>
+      <w:r>
+        <w:rPr>
+          <w:rStyle w:val="Strong"/>
+          <w:rFonts w:ascii="Arial" w:hAnsi="Arial" w:cs="Arial"/>
+          <w:color w:val="5C6370"/>
+          <w:sz w:val="27"/>
+          <w:szCs w:val="27"/>
+          <w:shd w:val="clear" w:color="auto" w:fill="FFFFFF"/>
+        </w:rPr>
+        <w:t>https://fr.yeeply.com/blog/5-types-developpement-d-applications-web/</w:t>
+      </w:r>
+    </w:p>
+    <w:p>
+      <w:pPr>
+        <w:rPr>
+          <w:rFonts w:ascii="Arial" w:hAnsi="Arial" w:cs="Arial"/>
+          <w:color w:val="959595"/>
+          <w:sz w:val="27"/>
+          <w:szCs w:val="27"/>
+          <w:shd w:val="clear" w:color="auto" w:fill="F5F6F8"/>
+          <w:lang w:bidi="ar-DZ"/>
+        </w:rPr>
+      </w:pPr>
+    </w:p>
+    <w:p>
+      <w:pPr>
+        <w:rPr>
+          <w:rFonts w:ascii="Arial" w:hAnsi="Arial" w:cs="Arial"/>
+          <w:color w:val="959595"/>
+          <w:sz w:val="27"/>
+          <w:szCs w:val="27"/>
+          <w:shd w:val="clear" w:color="auto" w:fill="F5F6F8"/>
+          <w:lang w:bidi="ar-DZ"/>
+        </w:rPr>
+      </w:pPr>
+      <w:r>
+        <w:rPr>
+          <w:rFonts w:ascii="Arial" w:hAnsi="Arial" w:cs="Arial"/>
+          <w:color w:val="959595"/>
+          <w:sz w:val="27"/>
+          <w:szCs w:val="27"/>
+          <w:shd w:val="clear" w:color="auto" w:fill="F5F6F8"/>
+          <w:lang w:bidi="ar-DZ"/>
+        </w:rPr>
+        <w:t>Type application web :</w:t>
+      </w:r>
+    </w:p>
+    <w:p>
+      <w:pPr>
+        <w:rPr>
+          <w:rFonts w:ascii="Arial" w:hAnsi="Arial" w:cs="Arial"/>
+          <w:color w:val="959595"/>
+          <w:sz w:val="27"/>
+          <w:szCs w:val="27"/>
+          <w:shd w:val="clear" w:color="auto" w:fill="F5F6F8"/>
+          <w:lang w:bidi="ar-DZ"/>
+        </w:rPr>
+      </w:pPr>
+      <w:r>
+        <w:rPr>
+          <w:rFonts w:ascii="Arial" w:hAnsi="Arial" w:cs="Arial"/>
+          <w:color w:val="959595"/>
+          <w:sz w:val="27"/>
+          <w:szCs w:val="27"/>
+          <w:shd w:val="clear" w:color="auto" w:fill="F5F6F8"/>
+          <w:lang w:bidi="ar-DZ"/>
+        </w:rPr>
+        <w:t>Application statique :</w:t>
+      </w:r>
+    </w:p>
+    <w:p>
+      <w:pPr>
+        <w:pStyle w:val="NormalWeb"/>
+        <w:shd w:val="clear" w:color="auto" w:fill="FFFFFF"/>
+        <w:spacing w:before="225" w:beforeAutospacing="0" w:after="480" w:afterAutospacing="0" w:line="405" w:lineRule="atLeast"/>
+        <w:jc w:val="both"/>
+        <w:rPr>
+          <w:rFonts w:ascii="Arial" w:hAnsi="Arial" w:cs="Arial"/>
+          <w:color w:val="5C6370"/>
+          <w:sz w:val="27"/>
+          <w:szCs w:val="27"/>
+        </w:rPr>
+      </w:pPr>
+      <w:r>
+        <w:rPr>
+          <w:rFonts w:ascii="Arial" w:hAnsi="Arial" w:cs="Arial"/>
+          <w:color w:val="5C6370"/>
+          <w:sz w:val="27"/>
+          <w:szCs w:val="27"/>
+        </w:rPr>
+        <w:t>Si nous choisissons de </w:t>
+      </w:r>
+      <w:r>
+        <w:rPr>
+          <w:rStyle w:val="Strong"/>
+          <w:rFonts w:ascii="Arial" w:hAnsi="Arial" w:cs="Arial"/>
+          <w:color w:val="5C6370"/>
+          <w:sz w:val="27"/>
+          <w:szCs w:val="27"/>
+        </w:rPr>
+        <w:t>créer une application web statique</w:t>
+      </w:r>
+      <w:r>
+        <w:rPr>
+          <w:rFonts w:ascii="Arial" w:hAnsi="Arial" w:cs="Arial"/>
+          <w:color w:val="5C6370"/>
+          <w:sz w:val="27"/>
+          <w:szCs w:val="27"/>
+        </w:rPr>
+        <w:t>, la première chose à savoir est que ce type d’application web affiche peu d’informations et ne change généralement pas grand-chose.</w:t>
+      </w:r>
+    </w:p>
+    <w:p>
+      <w:pPr>
+        <w:pStyle w:val="NormalWeb"/>
+        <w:shd w:val="clear" w:color="auto" w:fill="FFFFFF"/>
+        <w:spacing w:before="225" w:beforeAutospacing="0" w:after="480" w:afterAutospacing="0" w:line="405" w:lineRule="atLeast"/>
+        <w:jc w:val="both"/>
+        <w:rPr>
+          <w:rStyle w:val="Strong"/>
+          <w:rFonts w:ascii="Arial" w:hAnsi="Arial" w:cs="Arial"/>
+          <w:color w:val="5C6370"/>
+          <w:sz w:val="27"/>
+          <w:szCs w:val="27"/>
+        </w:rPr>
+      </w:pPr>
+      <w:r>
+        <w:rPr>
+          <w:rFonts w:ascii="Arial" w:hAnsi="Arial" w:cs="Arial"/>
+          <w:color w:val="5C6370"/>
+          <w:sz w:val="27"/>
+          <w:szCs w:val="27"/>
+        </w:rPr>
+        <w:t>Elles sont généralement </w:t>
+      </w:r>
+      <w:r>
+        <w:rPr>
+          <w:rStyle w:val="Strong"/>
+          <w:rFonts w:ascii="Arial" w:hAnsi="Arial" w:cs="Arial"/>
+          <w:color w:val="5C6370"/>
+          <w:sz w:val="27"/>
+          <w:szCs w:val="27"/>
+        </w:rPr>
+        <w:t>développées en HTML et CSS</w:t>
+      </w:r>
+      <w:r>
+        <w:rPr>
+          <w:rFonts w:ascii="Arial" w:hAnsi="Arial" w:cs="Arial"/>
+          <w:color w:val="5C6370"/>
+          <w:sz w:val="27"/>
+          <w:szCs w:val="27"/>
+        </w:rPr>
+        <w:t>, bien que des objets mobiles tels que des bannières, des GIF animés ou des vidéos puissent également être affichés quelque part dans l’application web. Vous pouvez également parler du </w:t>
+      </w:r>
+      <w:r>
+        <w:rPr>
+          <w:rStyle w:val="Strong"/>
+          <w:rFonts w:ascii="Arial" w:hAnsi="Arial" w:cs="Arial"/>
+          <w:color w:val="5C6370"/>
+          <w:sz w:val="27"/>
+          <w:szCs w:val="27"/>
+        </w:rPr>
+        <w:t>développement d’applications web avec jQuery et Ajax</w:t>
+      </w:r>
+    </w:p>
+    <w:p>
+      <w:pPr>
+        <w:pStyle w:val="NormalWeb"/>
+        <w:shd w:val="clear" w:color="auto" w:fill="FFFFFF"/>
+        <w:spacing w:before="225" w:beforeAutospacing="0" w:after="480" w:afterAutospacing="0" w:line="405" w:lineRule="atLeast"/>
+        <w:jc w:val="both"/>
+        <w:rPr>
+          <w:rStyle w:val="Strong"/>
+          <w:rFonts w:ascii="Arial" w:hAnsi="Arial" w:cs="Arial"/>
+          <w:color w:val="5C6370"/>
+          <w:sz w:val="27"/>
+          <w:szCs w:val="27"/>
+        </w:rPr>
+      </w:pPr>
+    </w:p>
+    <w:p>
+      <w:pPr>
+        <w:pStyle w:val="NormalWeb"/>
+        <w:shd w:val="clear" w:color="auto" w:fill="FFFFFF"/>
+        <w:spacing w:before="225" w:beforeAutospacing="0" w:after="480" w:afterAutospacing="0" w:line="405" w:lineRule="atLeast"/>
+        <w:jc w:val="both"/>
+        <w:rPr>
+          <w:rStyle w:val="Strong"/>
+          <w:rFonts w:ascii="Arial" w:hAnsi="Arial" w:cs="Arial"/>
+          <w:color w:val="5C6370"/>
+          <w:sz w:val="27"/>
+          <w:szCs w:val="27"/>
+        </w:rPr>
+      </w:pPr>
+      <w:r>
+        <w:rPr>
+          <w:rStyle w:val="Strong"/>
+          <w:rFonts w:ascii="Arial" w:hAnsi="Arial" w:cs="Arial"/>
+          <w:color w:val="5C6370"/>
+          <w:sz w:val="27"/>
+          <w:szCs w:val="27"/>
+        </w:rPr>
+        <w:lastRenderedPageBreak/>
+        <w:t>Application dynamique :</w:t>
+      </w:r>
+    </w:p>
+    <w:p>
+      <w:pPr>
+        <w:pStyle w:val="NormalWeb"/>
+        <w:shd w:val="clear" w:color="auto" w:fill="FFFFFF"/>
+        <w:spacing w:before="225" w:beforeAutospacing="0" w:after="480" w:afterAutospacing="0" w:line="405" w:lineRule="atLeast"/>
+        <w:rPr>
+          <w:rFonts w:ascii="Arial" w:hAnsi="Arial" w:cs="Arial"/>
+          <w:color w:val="5C6370"/>
+          <w:sz w:val="27"/>
+          <w:szCs w:val="27"/>
+        </w:rPr>
+      </w:pPr>
+      <w:r>
+        <w:rPr>
+          <w:rFonts w:ascii="Arial" w:hAnsi="Arial" w:cs="Arial"/>
+          <w:color w:val="5C6370"/>
+          <w:sz w:val="27"/>
+          <w:szCs w:val="27"/>
+        </w:rPr>
+        <w:t>Les </w:t>
+      </w:r>
+      <w:r>
+        <w:rPr>
+          <w:rStyle w:val="Strong"/>
+          <w:rFonts w:ascii="Arial" w:hAnsi="Arial" w:cs="Arial"/>
+          <w:color w:val="5C6370"/>
+          <w:sz w:val="27"/>
+          <w:szCs w:val="27"/>
+        </w:rPr>
+        <w:t>applications web dynamiques</w:t>
+      </w:r>
+      <w:r>
+        <w:rPr>
+          <w:rFonts w:ascii="Arial" w:hAnsi="Arial" w:cs="Arial"/>
+          <w:color w:val="5C6370"/>
+          <w:sz w:val="27"/>
+          <w:szCs w:val="27"/>
+        </w:rPr>
+        <w:t> sont beaucoup plus complexes sur le plan technique. Elles utilisent des </w:t>
+      </w:r>
+      <w:r>
+        <w:rPr>
+          <w:rStyle w:val="Strong"/>
+          <w:rFonts w:ascii="Arial" w:hAnsi="Arial" w:cs="Arial"/>
+          <w:color w:val="5C6370"/>
+          <w:sz w:val="27"/>
+          <w:szCs w:val="27"/>
+        </w:rPr>
+        <w:t>bases de données pour charger des informations </w:t>
+      </w:r>
+      <w:r>
+        <w:rPr>
+          <w:rFonts w:ascii="Arial" w:hAnsi="Arial" w:cs="Arial"/>
+          <w:color w:val="5C6370"/>
+          <w:sz w:val="27"/>
+          <w:szCs w:val="27"/>
+        </w:rPr>
+        <w:t>et ces contenus sont mis à jour chaque fois que l’utilisateur accède à l’application web.</w:t>
+      </w:r>
+    </w:p>
+    <w:p>
+      <w:pPr>
+        <w:pStyle w:val="NormalWeb"/>
+        <w:shd w:val="clear" w:color="auto" w:fill="FFFFFF"/>
+        <w:spacing w:before="225" w:beforeAutospacing="0" w:after="480" w:afterAutospacing="0" w:line="405" w:lineRule="atLeast"/>
+        <w:rPr>
+          <w:rFonts w:ascii="Arial" w:hAnsi="Arial" w:cs="Arial"/>
+          <w:color w:val="5C6370"/>
+          <w:sz w:val="27"/>
+          <w:szCs w:val="27"/>
+        </w:rPr>
+      </w:pPr>
+      <w:r>
+        <w:rPr>
+          <w:rFonts w:ascii="Arial" w:hAnsi="Arial" w:cs="Arial"/>
+          <w:color w:val="5C6370"/>
+          <w:sz w:val="27"/>
+          <w:szCs w:val="27"/>
+        </w:rPr>
+        <w:t>Il existe de nombreux </w:t>
+      </w:r>
+      <w:r>
+        <w:rPr>
+          <w:rStyle w:val="Strong"/>
+          <w:rFonts w:ascii="Arial" w:hAnsi="Arial" w:cs="Arial"/>
+          <w:color w:val="5C6370"/>
+          <w:sz w:val="27"/>
+          <w:szCs w:val="27"/>
+        </w:rPr>
+        <w:t>langages de programmation pour le développement d’applications web dynamiques.</w:t>
+      </w:r>
+      <w:r>
+        <w:rPr>
+          <w:rFonts w:ascii="Arial" w:hAnsi="Arial" w:cs="Arial"/>
+          <w:color w:val="5C6370"/>
+          <w:sz w:val="27"/>
+          <w:szCs w:val="27"/>
+        </w:rPr>
+        <w:t> Les langages </w:t>
+      </w:r>
+      <w:r>
+        <w:rPr>
+          <w:rStyle w:val="Strong"/>
+          <w:rFonts w:ascii="Arial" w:hAnsi="Arial" w:cs="Arial"/>
+          <w:color w:val="5C6370"/>
+          <w:sz w:val="27"/>
+          <w:szCs w:val="27"/>
+        </w:rPr>
+        <w:t>PHP</w:t>
+      </w:r>
+      <w:r>
+        <w:rPr>
+          <w:rFonts w:ascii="Arial" w:hAnsi="Arial" w:cs="Arial"/>
+          <w:color w:val="5C6370"/>
+          <w:sz w:val="27"/>
+          <w:szCs w:val="27"/>
+        </w:rPr>
+        <w:t> et </w:t>
+      </w:r>
+      <w:r>
+        <w:rPr>
+          <w:rStyle w:val="Strong"/>
+          <w:rFonts w:ascii="Arial" w:hAnsi="Arial" w:cs="Arial"/>
+          <w:color w:val="5C6370"/>
+          <w:sz w:val="27"/>
+          <w:szCs w:val="27"/>
+        </w:rPr>
+        <w:t>ASP</w:t>
+      </w:r>
+      <w:r>
+        <w:rPr>
+          <w:rFonts w:ascii="Arial" w:hAnsi="Arial" w:cs="Arial"/>
+          <w:color w:val="5C6370"/>
+          <w:sz w:val="27"/>
+          <w:szCs w:val="27"/>
+        </w:rPr>
+        <w:t> sont les plus courants car ils permettent une bonne structuration du contenu.</w:t>
+      </w:r>
+    </w:p>
+    <w:p>
+      <w:pPr>
+        <w:pStyle w:val="NormalWeb"/>
+        <w:shd w:val="clear" w:color="auto" w:fill="FFFFFF"/>
+        <w:spacing w:before="225" w:beforeAutospacing="0" w:after="480" w:afterAutospacing="0" w:line="405" w:lineRule="atLeast"/>
+        <w:jc w:val="both"/>
+        <w:rPr>
+          <w:rStyle w:val="Emphasis"/>
+          <w:rFonts w:ascii="Arial" w:hAnsi="Arial" w:cs="Arial"/>
+          <w:color w:val="5C6370"/>
+          <w:sz w:val="27"/>
+          <w:szCs w:val="27"/>
+          <w:shd w:val="clear" w:color="auto" w:fill="FFFFFF"/>
+        </w:rPr>
+      </w:pPr>
+      <w:r>
+        <w:rPr>
+          <w:rStyle w:val="Emphasis"/>
+          <w:rFonts w:ascii="Arial" w:hAnsi="Arial" w:cs="Arial"/>
+          <w:color w:val="5C6370"/>
+          <w:sz w:val="27"/>
+          <w:szCs w:val="27"/>
+          <w:shd w:val="clear" w:color="auto" w:fill="FFFFFF"/>
+        </w:rPr>
+        <w:t>Les applications web dynamiques disposent généralement d’un panneau d’administration (CMS) pour effectuer des modifications.</w:t>
+      </w:r>
+    </w:p>
+    <w:p>
+      <w:pPr>
+        <w:pStyle w:val="NormalWeb"/>
+        <w:shd w:val="clear" w:color="auto" w:fill="FFFFFF"/>
+        <w:spacing w:before="225" w:beforeAutospacing="0" w:after="480" w:afterAutospacing="0" w:line="405" w:lineRule="atLeast"/>
+        <w:jc w:val="both"/>
+        <w:rPr>
+          <w:rFonts w:ascii="Arial" w:hAnsi="Arial" w:cs="Arial"/>
+          <w:color w:val="5C6370"/>
+          <w:sz w:val="27"/>
+          <w:szCs w:val="27"/>
+          <w:shd w:val="clear" w:color="auto" w:fill="FFFFFF"/>
+        </w:rPr>
+      </w:pPr>
+      <w:r>
+        <w:rPr>
+          <w:rFonts w:ascii="Arial" w:hAnsi="Arial" w:cs="Arial"/>
+          <w:color w:val="5C6370"/>
+          <w:sz w:val="27"/>
+          <w:szCs w:val="27"/>
+          <w:shd w:val="clear" w:color="auto" w:fill="FFFFFF"/>
+        </w:rPr>
+        <w:t>Le </w:t>
+      </w:r>
+      <w:r>
+        <w:rPr>
+          <w:rStyle w:val="Strong"/>
+          <w:rFonts w:ascii="Arial" w:hAnsi="Arial" w:cs="Arial"/>
+          <w:color w:val="5C6370"/>
+          <w:sz w:val="27"/>
+          <w:szCs w:val="27"/>
+          <w:shd w:val="clear" w:color="auto" w:fill="FFFFFF"/>
+        </w:rPr>
+        <w:t>processus de mise à jour</w:t>
+      </w:r>
+      <w:r>
+        <w:rPr>
+          <w:rFonts w:ascii="Arial" w:hAnsi="Arial" w:cs="Arial"/>
+          <w:color w:val="5C6370"/>
+          <w:sz w:val="27"/>
+          <w:szCs w:val="27"/>
+          <w:shd w:val="clear" w:color="auto" w:fill="FFFFFF"/>
+        </w:rPr>
+        <w:t> est très simple et vous n’avez même pas besoin d’entrer sur le serveur pour le modifier</w:t>
+      </w:r>
+    </w:p>
+    <w:p>
+      <w:pPr>
+        <w:pStyle w:val="NormalWeb"/>
+        <w:shd w:val="clear" w:color="auto" w:fill="FFFFFF"/>
+        <w:spacing w:before="225" w:beforeAutospacing="0" w:after="480" w:afterAutospacing="0" w:line="405" w:lineRule="atLeast"/>
+        <w:jc w:val="both"/>
+        <w:rPr>
+          <w:rFonts w:ascii="Arial" w:hAnsi="Arial" w:cs="Arial"/>
+          <w:color w:val="5C6370"/>
+          <w:sz w:val="27"/>
+          <w:szCs w:val="27"/>
+          <w:shd w:val="clear" w:color="auto" w:fill="FFFFFF"/>
+        </w:rPr>
+      </w:pPr>
+    </w:p>
+    <w:p>
+      <w:pPr>
+        <w:pStyle w:val="NormalWeb"/>
+        <w:shd w:val="clear" w:color="auto" w:fill="FFFFFF"/>
+        <w:spacing w:before="225" w:beforeAutospacing="0" w:after="480" w:afterAutospacing="0" w:line="405" w:lineRule="atLeast"/>
+        <w:jc w:val="both"/>
+        <w:rPr>
+          <w:rStyle w:val="Strong"/>
+          <w:rFonts w:ascii="Arial" w:hAnsi="Arial" w:cs="Arial" w:hint="cs"/>
+          <w:color w:val="5C6370"/>
+          <w:sz w:val="27"/>
+          <w:szCs w:val="27"/>
+          <w:rtl/>
+          <w:lang w:bidi="ar-DZ"/>
+        </w:rPr>
+      </w:pPr>
+      <w:r>
+        <w:rPr>
+          <w:rFonts w:ascii="Arial" w:hAnsi="Arial" w:cs="Arial" w:hint="cs"/>
+          <w:color w:val="5C6370"/>
+          <w:sz w:val="27"/>
+          <w:szCs w:val="27"/>
+          <w:shd w:val="clear" w:color="auto" w:fill="FFFFFF"/>
+          <w:rtl/>
+          <w:lang w:bidi="ar-DZ"/>
+        </w:rPr>
+        <w:t xml:space="preserve">استناداعلى المجموعة من المشاكل نقتح انشاء موقع الكتروني يسمح بتسيير المنظومة الصحية بطريقة تسمح بطريقة تسمح </w:t>
+      </w:r>
       <w:bookmarkStart w:id="0" w:name="_GoBack"/>
       <w:bookmarkEnd w:id="0"/>
-      <w:r>
-        <w:rPr>
-          <w:rFonts w:ascii="Arial" w:hAnsi="Arial" w:cs="Arial"/>
-          <w:color w:val="959595"/>
-          <w:sz w:val="27"/>
-          <w:szCs w:val="27"/>
-          <w:shd w:val="clear" w:color="auto" w:fill="F5F6F8"/>
+    </w:p>
+    <w:p>
+      <w:pPr>
+        <w:pStyle w:val="NormalWeb"/>
+        <w:shd w:val="clear" w:color="auto" w:fill="FFFFFF"/>
+        <w:spacing w:before="225" w:beforeAutospacing="0" w:after="480" w:afterAutospacing="0" w:line="405" w:lineRule="atLeast"/>
+        <w:jc w:val="both"/>
+        <w:rPr>
+          <w:rStyle w:val="Strong"/>
+          <w:rFonts w:ascii="Arial" w:hAnsi="Arial" w:cs="Arial"/>
+          <w:color w:val="5C6370"/>
+          <w:sz w:val="27"/>
+          <w:szCs w:val="27"/>
+        </w:rPr>
+      </w:pPr>
+    </w:p>
+    <w:p>
+      <w:pPr>
+        <w:pStyle w:val="NormalWeb"/>
+        <w:shd w:val="clear" w:color="auto" w:fill="FFFFFF"/>
+        <w:spacing w:before="225" w:beforeAutospacing="0" w:after="480" w:afterAutospacing="0" w:line="405" w:lineRule="atLeast"/>
+        <w:jc w:val="both"/>
+        <w:rPr>
+          <w:rFonts w:ascii="Arial" w:hAnsi="Arial" w:cs="Arial"/>
+          <w:color w:val="5C6370"/>
+          <w:sz w:val="27"/>
+          <w:szCs w:val="27"/>
+        </w:rPr>
+      </w:pPr>
+    </w:p>
+    <w:p>
+      <w:pPr>
+        <w:rPr>
           <w:lang w:bidi="ar-DZ"/>
         </w:rPr>
-        <w:t xml:space="preserve"> l’internet</w:t>
-      </w:r>
+      </w:pPr>
     </w:p>
     <w:sectPr>
       <w:pgSz w:w="11906" w:h="16838"/>
@@ -341,6 +994,34 @@
       <w:bCs/>
     </w:rPr>
   </w:style>
+  <w:style w:type="paragraph" w:styleId="NormalWeb">
+    <w:name w:val="Normal (Web)"/>
+    <w:basedOn w:val="Normal"/>
+    <w:uiPriority w:val="99"/>
+    <w:semiHidden/>
+    <w:unhideWhenUsed/>
+    <w:rsid w:val="00DE794E"/>
+    <w:pPr>
+      <w:spacing w:before="100" w:beforeAutospacing="1" w:after="100" w:afterAutospacing="1" w:line="240" w:lineRule="auto"/>
+    </w:pPr>
+    <w:rPr>
+      <w:rFonts w:ascii="Times New Roman" w:eastAsia="Times New Roman" w:hAnsi="Times New Roman" w:cs="Times New Roman"/>
+      <w:sz w:val="24"/>
+      <w:szCs w:val="24"/>
+      <w:lang w:eastAsia="fr-FR"/>
+    </w:rPr>
+  </w:style>
+  <w:style w:type="character" w:styleId="Emphasis">
+    <w:name w:val="Emphasis"/>
+    <w:basedOn w:val="DefaultParagraphFont"/>
+    <w:uiPriority w:val="20"/>
+    <w:qFormat/>
+    <w:rsid w:val="00EA7410"/>
+    <w:rPr>
+      <w:i/>
+      <w:iCs/>
+    </w:rPr>
+  </w:style>
 </w:styles>
 </file>
 
@@ -540,6 +1221,34 @@
     <w:rPr>
       <w:b/>
       <w:bCs/>
+    </w:rPr>
+  </w:style>
+  <w:style w:type="paragraph" w:styleId="NormalWeb">
+    <w:name w:val="Normal (Web)"/>
+    <w:basedOn w:val="Normal"/>
+    <w:uiPriority w:val="99"/>
+    <w:semiHidden/>
+    <w:unhideWhenUsed/>
+    <w:rsid w:val="00DE794E"/>
+    <w:pPr>
+      <w:spacing w:before="100" w:beforeAutospacing="1" w:after="100" w:afterAutospacing="1" w:line="240" w:lineRule="auto"/>
+    </w:pPr>
+    <w:rPr>
+      <w:rFonts w:ascii="Times New Roman" w:eastAsia="Times New Roman" w:hAnsi="Times New Roman" w:cs="Times New Roman"/>
+      <w:sz w:val="24"/>
+      <w:szCs w:val="24"/>
+      <w:lang w:eastAsia="fr-FR"/>
+    </w:rPr>
+  </w:style>
+  <w:style w:type="character" w:styleId="Emphasis">
+    <w:name w:val="Emphasis"/>
+    <w:basedOn w:val="DefaultParagraphFont"/>
+    <w:uiPriority w:val="20"/>
+    <w:qFormat/>
+    <w:rsid w:val="00EA7410"/>
+    <w:rPr>
+      <w:i/>
+      <w:iCs/>
     </w:rPr>
   </w:style>
 </w:styles>
